--- a/五，分布式框架专题/18-分布式之Redis集群运维&原理分析-诸葛/redis-解答(1).docx
+++ b/五，分布式框架专题/18-分布式之Redis集群运维&原理分析-诸葛/redis-解答(1).docx
@@ -525,17 +525,741 @@
     </w:p>
     <w:p>
       <w:pPr>
-        <w:widowControl/>
-        <w:jc w:val="left"/>
-        <w:rPr>
-          <w:rFonts w:ascii="宋体" w:hAnsi="宋体" w:eastAsia="宋体" w:cs="宋体"/>
-          <w:kern w:val="0"/>
-          <w:sz w:val="24"/>
-          <w:lang w:bidi="ar"/>
+        <w:numPr>
+          <w:numId w:val="0"/>
+        </w:numPr>
+        <w:rPr>
+          <w:rFonts w:hint="eastAsia"/>
+          <w:sz w:val="24"/>
+          <w:szCs w:val="24"/>
+        </w:rPr>
+      </w:pPr>
+      <w:r>
+        <w:rPr>
+          <w:rFonts w:hint="eastAsia" w:ascii="宋体" w:hAnsi="宋体" w:eastAsia="宋体" w:cs="宋体"/>
+          <w:kern w:val="0"/>
+          <w:sz w:val="24"/>
+          <w:szCs w:val="24"/>
+          <w:lang w:val="en-US" w:eastAsia="zh-CN" w:bidi="ar"/>
+        </w:rPr>
+        <w:t>6、</w:t>
+      </w:r>
+      <w:r>
+        <w:rPr>
+          <w:rFonts w:hint="eastAsia"/>
+          <w:sz w:val="24"/>
+          <w:szCs w:val="24"/>
+        </w:rPr>
+        <w:t>J70</w:t>
+      </w:r>
+    </w:p>
+    <w:p>
+      <w:r>
+        <w:rPr>
+          <w:rFonts w:hint="eastAsia"/>
+        </w:rPr>
+        <w:t>老师搭建的集群   需不需要安装ssh 配置免密钥登录 啥的</w:t>
+      </w:r>
+    </w:p>
+    <w:p>
+      <w:pPr>
+        <w:rPr>
+          <w:rFonts w:hint="eastAsia"/>
+        </w:rPr>
+      </w:pPr>
+      <w:r>
+        <w:rPr>
+          <w:rFonts w:hint="eastAsia"/>
+          <w:color w:val="FF0000"/>
+          <w:lang w:eastAsia="zh-CN"/>
+        </w:rPr>
+        <w:t>答：</w:t>
+      </w:r>
+      <w:r>
+        <w:rPr>
+          <w:rFonts w:hint="eastAsia"/>
+          <w:color w:val="FF0000"/>
+        </w:rPr>
+        <w:t>不需要，不是已经配置密码了么，redis有自己的访问密码</w:t>
+      </w:r>
+    </w:p>
+    <w:p>
+      <w:pPr>
+        <w:rPr>
+          <w:rFonts w:hint="eastAsia"/>
+        </w:rPr>
+      </w:pPr>
+    </w:p>
+    <w:p>
+      <w:pPr>
+        <w:numPr>
+          <w:numId w:val="0"/>
+        </w:numPr>
+        <w:rPr>
+          <w:rFonts w:hint="eastAsia"/>
+          <w:sz w:val="24"/>
+          <w:szCs w:val="24"/>
+        </w:rPr>
+      </w:pPr>
+      <w:r>
+        <w:rPr>
+          <w:rFonts w:hint="eastAsia"/>
+          <w:sz w:val="24"/>
+          <w:szCs w:val="24"/>
+          <w:lang w:val="en-US" w:eastAsia="zh-CN"/>
+        </w:rPr>
+        <w:t>7、</w:t>
+      </w:r>
+      <w:r>
+        <w:rPr>
+          <w:rFonts w:hint="eastAsia"/>
+          <w:sz w:val="24"/>
+          <w:szCs w:val="24"/>
+        </w:rPr>
+        <w:t>I100</w:t>
+      </w:r>
+    </w:p>
+    <w:p>
+      <w:pPr>
+        <w:widowControl/>
+        <w:jc w:val="left"/>
+      </w:pPr>
+      <w:r>
+        <w:rPr>
+          <w:rFonts w:ascii="宋体" w:hAnsi="宋体" w:cs="宋体"/>
+          <w:kern w:val="0"/>
+          <w:sz w:val="24"/>
+          <w:lang w:bidi="ar"/>
+        </w:rPr>
+        <w:t>如果被选成master的sleaver的rank不是最新的，会不会丢数据啊？</w:t>
+      </w:r>
+    </w:p>
+    <w:p>
+      <w:pPr>
+        <w:rPr>
+          <w:rFonts w:hint="eastAsia"/>
+          <w:color w:val="FF0000"/>
+        </w:rPr>
+      </w:pPr>
+      <w:r>
+        <w:rPr>
+          <w:rFonts w:hint="eastAsia"/>
+          <w:color w:val="FF0000"/>
+          <w:lang w:eastAsia="zh-CN"/>
+        </w:rPr>
+        <w:t>答：</w:t>
+      </w:r>
+      <w:r>
+        <w:rPr>
+          <w:rFonts w:hint="eastAsia"/>
+          <w:color w:val="FF0000"/>
+        </w:rPr>
+        <w:t>有可能，但是概率不大，即便丢一点数据关系也不大哈，毕竟是缓存，数据库里还有一份</w:t>
+      </w:r>
+    </w:p>
+    <w:p>
+      <w:pPr>
+        <w:rPr>
+          <w:rFonts w:hint="eastAsia"/>
+        </w:rPr>
+      </w:pPr>
+    </w:p>
+    <w:p>
+      <w:pPr>
+        <w:numPr>
+          <w:numId w:val="0"/>
+        </w:numPr>
+        <w:rPr>
+          <w:rFonts w:hint="eastAsia"/>
+          <w:color w:val="000000" w:themeColor="text1"/>
+          <w:sz w:val="24"/>
+          <w:szCs w:val="24"/>
+          <w14:textFill>
+            <w14:solidFill>
+              <w14:schemeClr w14:val="tx1"/>
+            </w14:solidFill>
+          </w14:textFill>
+        </w:rPr>
+      </w:pPr>
+      <w:r>
+        <w:rPr>
+          <w:rFonts w:hint="eastAsia"/>
+          <w:color w:val="000000" w:themeColor="text1"/>
+          <w:sz w:val="24"/>
+          <w:szCs w:val="24"/>
+          <w:lang w:val="en-US" w:eastAsia="zh-CN"/>
+          <w14:textFill>
+            <w14:solidFill>
+              <w14:schemeClr w14:val="tx1"/>
+            </w14:solidFill>
+          </w14:textFill>
+        </w:rPr>
+        <w:t>8、</w:t>
+      </w:r>
+      <w:r>
+        <w:rPr>
+          <w:rFonts w:hint="eastAsia"/>
+          <w:color w:val="000000" w:themeColor="text1"/>
+          <w:sz w:val="24"/>
+          <w:szCs w:val="24"/>
+          <w14:textFill>
+            <w14:solidFill>
+              <w14:schemeClr w14:val="tx1"/>
+            </w14:solidFill>
+          </w14:textFill>
+        </w:rPr>
+        <w:t>L63</w:t>
+      </w:r>
+    </w:p>
+    <w:p>
+      <w:pPr>
+        <w:rPr>
+          <w:rFonts w:hint="eastAsia"/>
+        </w:rPr>
+      </w:pPr>
+      <w:r>
+        <w:rPr>
+          <w:rFonts w:hint="eastAsia"/>
+        </w:rPr>
+        <w:t>老师，集群内的数据如何同步数据？</w:t>
+      </w:r>
+    </w:p>
+    <w:p>
+      <w:r>
+        <w:rPr>
+          <w:rFonts w:hint="eastAsia"/>
+        </w:rPr>
+        <w:t>缓存的数据什么时候刷新？</w:t>
+      </w:r>
+    </w:p>
+    <w:p>
+      <w:pPr>
+        <w:rPr>
+          <w:color w:val="FF0000"/>
+        </w:rPr>
+      </w:pPr>
+      <w:r>
+        <w:rPr>
+          <w:rFonts w:hint="eastAsia"/>
+          <w:color w:val="FF0000"/>
+          <w:lang w:eastAsia="zh-CN"/>
+        </w:rPr>
+        <w:t>答：</w:t>
+      </w:r>
+      <w:r>
+        <w:rPr>
+          <w:rFonts w:hint="eastAsia"/>
+          <w:color w:val="FF0000"/>
+        </w:rPr>
+        <w:t>一般是增量同步aof的持久化操作命令，也有可能同步快照</w:t>
+      </w:r>
+    </w:p>
+    <w:p>
+      <w:pPr>
+        <w:ind w:firstLine="420" w:firstLineChars="200"/>
+        <w:rPr>
+          <w:rFonts w:hint="eastAsia"/>
+          <w:color w:val="FF0000"/>
+        </w:rPr>
+      </w:pPr>
+      <w:r>
+        <w:rPr>
+          <w:rFonts w:hint="eastAsia"/>
+          <w:color w:val="FF0000"/>
+        </w:rPr>
+        <w:t>第二个问题没看懂</w:t>
+      </w:r>
+    </w:p>
+    <w:p>
+      <w:pPr>
+        <w:rPr>
+          <w:rFonts w:hint="eastAsia"/>
+        </w:rPr>
+      </w:pPr>
+    </w:p>
+    <w:p>
+      <w:pPr>
+        <w:numPr>
+          <w:numId w:val="0"/>
+        </w:numPr>
+        <w:rPr>
+          <w:rFonts w:hint="eastAsia"/>
+        </w:rPr>
+      </w:pPr>
+      <w:r>
+        <w:rPr>
+          <w:rFonts w:hint="eastAsia"/>
+          <w:sz w:val="24"/>
+          <w:szCs w:val="24"/>
+          <w:lang w:val="en-US" w:eastAsia="zh-CN"/>
+        </w:rPr>
+        <w:t>9、</w:t>
+      </w:r>
+      <w:r>
+        <w:rPr>
+          <w:rFonts w:hint="eastAsia"/>
+          <w:sz w:val="24"/>
+          <w:szCs w:val="24"/>
+        </w:rPr>
+        <w:t>I25</w:t>
+      </w:r>
+    </w:p>
+    <w:p>
+      <w:pPr>
+        <w:widowControl/>
+        <w:jc w:val="left"/>
+        <w:rPr>
+          <w:rFonts w:ascii="宋体" w:hAnsi="宋体" w:cs="宋体"/>
+          <w:kern w:val="0"/>
+          <w:sz w:val="24"/>
+          <w:lang w:bidi="ar"/>
+        </w:rPr>
+      </w:pPr>
+      <w:r>
+        <w:rPr>
+          <w:rFonts w:ascii="宋体" w:hAnsi="宋体" w:cs="宋体"/>
+          <w:kern w:val="0"/>
+          <w:sz w:val="24"/>
+          <w:lang w:bidi="ar"/>
+        </w:rPr>
+        <w:t>问诸葛老师问题，jedis操作redis集群，要add每个节点，如果节点非常多，这明显很麻烦，有什么办法吗？</w:t>
+      </w:r>
+    </w:p>
+    <w:p>
+      <w:pPr>
+        <w:widowControl/>
+        <w:jc w:val="left"/>
+        <w:rPr>
+          <w:rFonts w:hint="eastAsia"/>
+          <w:color w:val="FF0000"/>
+        </w:rPr>
+      </w:pPr>
+      <w:r>
+        <w:rPr>
+          <w:rFonts w:hint="eastAsia"/>
+          <w:color w:val="FF0000"/>
+          <w:lang w:eastAsia="zh-CN"/>
+        </w:rPr>
+        <w:t>答：</w:t>
+      </w:r>
+      <w:r>
+        <w:rPr>
+          <w:rFonts w:hint="eastAsia"/>
+          <w:color w:val="FF0000"/>
+        </w:rPr>
+        <w:t>我上课演示过了，可以只添加部分节点，仔细回看下视频</w:t>
+      </w:r>
+    </w:p>
+    <w:p>
+      <w:pPr>
+        <w:rPr>
+          <w:rFonts w:hint="eastAsia"/>
+        </w:rPr>
+      </w:pPr>
+    </w:p>
+    <w:p>
+      <w:pPr>
+        <w:numPr>
+          <w:numId w:val="0"/>
+        </w:numPr>
+        <w:rPr>
+          <w:rFonts w:hint="eastAsia"/>
+          <w:sz w:val="24"/>
+          <w:szCs w:val="24"/>
+        </w:rPr>
+      </w:pPr>
+      <w:r>
+        <w:rPr>
+          <w:rFonts w:hint="eastAsia"/>
+          <w:sz w:val="24"/>
+          <w:szCs w:val="24"/>
+          <w:lang w:val="en-US" w:eastAsia="zh-CN"/>
+        </w:rPr>
+        <w:t>10、</w:t>
+      </w:r>
+      <w:r>
+        <w:rPr>
+          <w:rFonts w:hint="eastAsia"/>
+          <w:sz w:val="24"/>
+          <w:szCs w:val="24"/>
+        </w:rPr>
+        <w:t>L04</w:t>
+      </w:r>
+    </w:p>
+    <w:p>
+      <w:pPr>
+        <w:widowControl/>
+        <w:spacing w:after="240"/>
+        <w:jc w:val="left"/>
+        <w:rPr>
+          <w:rFonts w:ascii="宋体" w:hAnsi="宋体" w:cs="宋体"/>
+          <w:kern w:val="0"/>
+          <w:sz w:val="24"/>
+          <w:lang w:bidi="ar"/>
+        </w:rPr>
+      </w:pPr>
+      <w:r>
+        <w:rPr>
+          <w:rFonts w:ascii="宋体" w:hAnsi="宋体" w:cs="宋体"/>
+          <w:kern w:val="0"/>
+          <w:sz w:val="24"/>
+          <w:lang w:bidi="ar"/>
+        </w:rPr>
+        <w:t>集群重启之后需要重新create吗？我尝试重启集群节点后好像没有自动组建集群，但是重新create会报错：node not empty，每次重启必须删除node.conf和持久化文件才能创建。重启集群具体该如何操作呢</w:t>
+      </w:r>
+    </w:p>
+    <w:p>
+      <w:pPr>
+        <w:widowControl/>
+        <w:spacing w:after="240"/>
+        <w:jc w:val="left"/>
+        <w:rPr>
+          <w:rFonts w:hint="eastAsia"/>
+          <w:color w:val="FF0000"/>
+        </w:rPr>
+      </w:pPr>
+      <w:r>
+        <w:rPr>
+          <w:rFonts w:hint="eastAsia"/>
+          <w:color w:val="FF0000"/>
+          <w:lang w:eastAsia="zh-CN"/>
+        </w:rPr>
+        <w:t>答：</w:t>
+      </w:r>
+      <w:r>
+        <w:rPr>
+          <w:rFonts w:hint="eastAsia"/>
+          <w:color w:val="FF0000"/>
+        </w:rPr>
+        <w:t>不需要，重启集群只要把所有redis节点重启就好了</w:t>
+      </w:r>
+    </w:p>
+    <w:p>
+      <w:pPr>
+        <w:rPr>
+          <w:rFonts w:hint="eastAsia"/>
+        </w:rPr>
+      </w:pPr>
+    </w:p>
+    <w:p>
+      <w:pPr>
+        <w:numPr>
+          <w:numId w:val="0"/>
+        </w:numPr>
+        <w:rPr>
+          <w:rFonts w:hint="eastAsia"/>
+          <w:sz w:val="24"/>
+          <w:szCs w:val="24"/>
         </w:rPr>
       </w:pPr>
       <w:bookmarkStart w:id="0" w:name="_GoBack"/>
-      <w:bookmarkEnd w:id="0"/>
+      <w:r>
+        <w:rPr>
+          <w:rFonts w:hint="eastAsia"/>
+          <w:sz w:val="24"/>
+          <w:szCs w:val="24"/>
+          <w:lang w:val="en-US" w:eastAsia="zh-CN"/>
+        </w:rPr>
+        <w:t>11、</w:t>
+      </w:r>
+      <w:r>
+        <w:rPr>
+          <w:rFonts w:hint="eastAsia"/>
+          <w:sz w:val="24"/>
+          <w:szCs w:val="24"/>
+        </w:rPr>
+        <w:t>N46</w:t>
+      </w:r>
+    </w:p>
+    <w:bookmarkEnd w:id="0"/>
+    <w:p>
+      <w:pPr>
+        <w:widowControl/>
+        <w:jc w:val="left"/>
+        <w:rPr>
+          <w:rFonts w:ascii="宋体" w:hAnsi="宋体" w:cs="宋体"/>
+          <w:kern w:val="0"/>
+          <w:sz w:val="24"/>
+          <w:lang w:bidi="ar"/>
+        </w:rPr>
+      </w:pPr>
+      <w:r>
+        <w:rPr>
+          <w:rFonts w:ascii="宋体" w:hAnsi="宋体" w:cs="宋体"/>
+          <w:kern w:val="0"/>
+          <w:sz w:val="24"/>
+          <w:lang w:bidi="ar"/>
+        </w:rPr>
+        <w:t>redis允许多个指定IP访问怎么配置？</w:t>
+      </w:r>
+    </w:p>
+    <w:p>
+      <w:pPr>
+        <w:widowControl/>
+        <w:jc w:val="left"/>
+        <w:rPr>
+          <w:rFonts w:ascii="宋体" w:hAnsi="宋体" w:cs="宋体"/>
+          <w:color w:val="FF0000"/>
+          <w:kern w:val="0"/>
+          <w:sz w:val="24"/>
+          <w:lang w:bidi="ar"/>
+        </w:rPr>
+      </w:pPr>
+      <w:r>
+        <w:rPr>
+          <w:rFonts w:hint="eastAsia" w:ascii="宋体" w:hAnsi="宋体" w:cs="宋体"/>
+          <w:color w:val="FF0000"/>
+          <w:kern w:val="0"/>
+          <w:sz w:val="24"/>
+          <w:lang w:eastAsia="zh-CN" w:bidi="ar"/>
+        </w:rPr>
+        <w:t>答：</w:t>
+      </w:r>
+      <w:r>
+        <w:rPr>
+          <w:rFonts w:ascii="宋体" w:hAnsi="宋体" w:cs="宋体"/>
+          <w:color w:val="FF0000"/>
+          <w:kern w:val="0"/>
+          <w:sz w:val="24"/>
+          <w:lang w:bidi="ar"/>
+        </w:rPr>
+        <w:t>例</w:t>
+      </w:r>
+      <w:r>
+        <w:rPr>
+          <w:rFonts w:ascii="宋体" w:hAnsi="宋体" w:cs="宋体"/>
+          <w:color w:val="FF0000"/>
+          <w:kern w:val="0"/>
+          <w:sz w:val="24"/>
+          <w:lang w:bidi="ar"/>
+        </w:rPr>
+        <w:fldChar w:fldCharType="begin"/>
+      </w:r>
+      <w:r>
+        <w:rPr>
+          <w:rFonts w:ascii="宋体" w:hAnsi="宋体" w:cs="宋体"/>
+          <w:color w:val="FF0000"/>
+          <w:kern w:val="0"/>
+          <w:sz w:val="24"/>
+          <w:lang w:bidi="ar"/>
+        </w:rPr>
+        <w:instrText xml:space="preserve">INCLUDEPICTURE \d "C:\\Users\\ADMINI~1\\AppData\\Local\\Temp\\%W@GJ$ACOF(TYDYECOKVDYB.png" \* MERGEFORMATINET </w:instrText>
+      </w:r>
+      <w:r>
+        <w:rPr>
+          <w:rFonts w:ascii="宋体" w:hAnsi="宋体" w:cs="宋体"/>
+          <w:color w:val="FF0000"/>
+          <w:kern w:val="0"/>
+          <w:sz w:val="24"/>
+          <w:lang w:bidi="ar"/>
+        </w:rPr>
+        <w:fldChar w:fldCharType="separate"/>
+      </w:r>
+      <w:r>
+        <w:rPr>
+          <w:rFonts w:ascii="宋体" w:hAnsi="宋体" w:cs="宋体"/>
+          <w:color w:val="FF0000"/>
+          <w:kern w:val="0"/>
+          <w:sz w:val="24"/>
+          <w:lang w:bidi="ar"/>
+        </w:rPr>
+        <w:drawing>
+          <wp:inline distT="0" distB="0" distL="114300" distR="114300">
+            <wp:extent cx="190500" cy="142875"/>
+            <wp:effectExtent l="0" t="0" r="0" b="9525"/>
+            <wp:docPr id="1" name="图片 1" descr="IMG_257"/>
+            <wp:cNvGraphicFramePr>
+              <a:graphicFrameLocks xmlns:a="http://schemas.openxmlformats.org/drawingml/2006/main" noChangeAspect="1"/>
+            </wp:cNvGraphicFramePr>
+            <a:graphic xmlns:a="http://schemas.openxmlformats.org/drawingml/2006/main">
+              <a:graphicData uri="http://schemas.openxmlformats.org/drawingml/2006/picture">
+                <pic:pic xmlns:pic="http://schemas.openxmlformats.org/drawingml/2006/picture">
+                  <pic:nvPicPr>
+                    <pic:cNvPr id="1" name="图片 1" descr="IMG_257"/>
+                    <pic:cNvPicPr>
+                      <a:picLocks noChangeAspect="1"/>
+                    </pic:cNvPicPr>
+                  </pic:nvPicPr>
+                  <pic:blipFill>
+                    <a:blip r:embed="rId4"/>
+                    <a:stretch>
+                      <a:fillRect/>
+                    </a:stretch>
+                  </pic:blipFill>
+                  <pic:spPr>
+                    <a:xfrm>
+                      <a:off x="0" y="0"/>
+                      <a:ext cx="190500" cy="142875"/>
+                    </a:xfrm>
+                    <a:prstGeom prst="rect">
+                      <a:avLst/>
+                    </a:prstGeom>
+                    <a:noFill/>
+                    <a:ln w="9525">
+                      <a:noFill/>
+                    </a:ln>
+                  </pic:spPr>
+                </pic:pic>
+              </a:graphicData>
+            </a:graphic>
+          </wp:inline>
+        </w:drawing>
+      </w:r>
+      <w:r>
+        <w:rPr>
+          <w:rFonts w:ascii="宋体" w:hAnsi="宋体" w:cs="宋体"/>
+          <w:color w:val="FF0000"/>
+          <w:kern w:val="0"/>
+          <w:sz w:val="24"/>
+          <w:lang w:bidi="ar"/>
+        </w:rPr>
+        <w:fldChar w:fldCharType="end"/>
+      </w:r>
+      <w:r>
+        <w:rPr>
+          <w:rFonts w:ascii="宋体" w:hAnsi="宋体" w:cs="宋体"/>
+          <w:color w:val="FF0000"/>
+          <w:kern w:val="0"/>
+          <w:sz w:val="24"/>
+          <w:lang w:bidi="ar"/>
+        </w:rPr>
+        <w:t>192.168.3.31 </w:t>
+      </w:r>
+      <w:r>
+        <w:rPr>
+          <w:rFonts w:ascii="宋体" w:hAnsi="宋体" w:cs="宋体"/>
+          <w:color w:val="FF0000"/>
+          <w:kern w:val="0"/>
+          <w:sz w:val="24"/>
+          <w:lang w:bidi="ar"/>
+        </w:rPr>
+        <w:fldChar w:fldCharType="begin"/>
+      </w:r>
+      <w:r>
+        <w:rPr>
+          <w:rFonts w:ascii="宋体" w:hAnsi="宋体" w:cs="宋体"/>
+          <w:color w:val="FF0000"/>
+          <w:kern w:val="0"/>
+          <w:sz w:val="24"/>
+          <w:lang w:bidi="ar"/>
+        </w:rPr>
+        <w:instrText xml:space="preserve">INCLUDEPICTURE \d "C:\\Users\\ADMINI~1\\AppData\\Local\\Temp\\%W@GJ$ACOF(TYDYECOKVDYB.png" \* MERGEFORMATINET </w:instrText>
+      </w:r>
+      <w:r>
+        <w:rPr>
+          <w:rFonts w:ascii="宋体" w:hAnsi="宋体" w:cs="宋体"/>
+          <w:color w:val="FF0000"/>
+          <w:kern w:val="0"/>
+          <w:sz w:val="24"/>
+          <w:lang w:bidi="ar"/>
+        </w:rPr>
+        <w:fldChar w:fldCharType="separate"/>
+      </w:r>
+      <w:r>
+        <w:rPr>
+          <w:rFonts w:ascii="宋体" w:hAnsi="宋体" w:cs="宋体"/>
+          <w:color w:val="FF0000"/>
+          <w:kern w:val="0"/>
+          <w:sz w:val="24"/>
+          <w:lang w:bidi="ar"/>
+        </w:rPr>
+        <w:drawing>
+          <wp:inline distT="0" distB="0" distL="114300" distR="114300">
+            <wp:extent cx="190500" cy="142875"/>
+            <wp:effectExtent l="0" t="0" r="0" b="9525"/>
+            <wp:docPr id="2" name="图片 2" descr="IMG_257"/>
+            <wp:cNvGraphicFramePr>
+              <a:graphicFrameLocks xmlns:a="http://schemas.openxmlformats.org/drawingml/2006/main" noChangeAspect="1"/>
+            </wp:cNvGraphicFramePr>
+            <a:graphic xmlns:a="http://schemas.openxmlformats.org/drawingml/2006/main">
+              <a:graphicData uri="http://schemas.openxmlformats.org/drawingml/2006/picture">
+                <pic:pic xmlns:pic="http://schemas.openxmlformats.org/drawingml/2006/picture">
+                  <pic:nvPicPr>
+                    <pic:cNvPr id="2" name="图片 2" descr="IMG_257"/>
+                    <pic:cNvPicPr>
+                      <a:picLocks noChangeAspect="1"/>
+                    </pic:cNvPicPr>
+                  </pic:nvPicPr>
+                  <pic:blipFill>
+                    <a:blip r:embed="rId4"/>
+                    <a:stretch>
+                      <a:fillRect/>
+                    </a:stretch>
+                  </pic:blipFill>
+                  <pic:spPr>
+                    <a:xfrm>
+                      <a:off x="0" y="0"/>
+                      <a:ext cx="190500" cy="142875"/>
+                    </a:xfrm>
+                    <a:prstGeom prst="rect">
+                      <a:avLst/>
+                    </a:prstGeom>
+                    <a:noFill/>
+                    <a:ln w="9525">
+                      <a:noFill/>
+                    </a:ln>
+                  </pic:spPr>
+                </pic:pic>
+              </a:graphicData>
+            </a:graphic>
+          </wp:inline>
+        </w:drawing>
+      </w:r>
+      <w:r>
+        <w:rPr>
+          <w:rFonts w:ascii="宋体" w:hAnsi="宋体" w:cs="宋体"/>
+          <w:color w:val="FF0000"/>
+          <w:kern w:val="0"/>
+          <w:sz w:val="24"/>
+          <w:lang w:bidi="ar"/>
+        </w:rPr>
+        <w:fldChar w:fldCharType="end"/>
+      </w:r>
+      <w:r>
+        <w:rPr>
+          <w:rFonts w:ascii="宋体" w:hAnsi="宋体" w:cs="宋体"/>
+          <w:color w:val="FF0000"/>
+          <w:kern w:val="0"/>
+          <w:sz w:val="24"/>
+          <w:lang w:bidi="ar"/>
+        </w:rPr>
+        <w:t>192.168.3.32</w:t>
+      </w:r>
+      <w:r>
+        <w:rPr>
+          <w:rFonts w:hint="eastAsia"/>
+          <w:color w:val="FF0000"/>
+        </w:rPr>
+        <w:t>bind</w:t>
+      </w:r>
+      <w:r>
+        <w:rPr>
+          <w:color w:val="FF0000"/>
+        </w:rPr>
+        <w:t xml:space="preserve"> </w:t>
+      </w:r>
+      <w:r>
+        <w:rPr>
+          <w:rFonts w:ascii="宋体" w:hAnsi="宋体" w:cs="宋体"/>
+          <w:color w:val="FF0000"/>
+          <w:kern w:val="0"/>
+          <w:sz w:val="24"/>
+          <w:lang w:bidi="ar"/>
+        </w:rPr>
+        <w:t>192.168.3.31 192.168.3.32</w:t>
+      </w:r>
+    </w:p>
+    <w:p>
+      <w:pPr>
+        <w:widowControl/>
+        <w:jc w:val="left"/>
+        <w:rPr>
+          <w:rFonts w:hint="eastAsia" w:ascii="宋体" w:hAnsi="宋体" w:eastAsia="宋体" w:cs="宋体"/>
+          <w:kern w:val="0"/>
+          <w:sz w:val="24"/>
+          <w:lang w:val="en-US" w:eastAsia="zh-CN" w:bidi="ar"/>
+        </w:rPr>
+      </w:pPr>
     </w:p>
     <w:sectPr>
       <w:pgSz w:w="11906" w:h="16838"/>
@@ -762,7 +1486,7 @@
     <w:lsdException w:unhideWhenUsed="0" w:uiPriority="63" w:semiHidden="0" w:name="Medium Shading 1 Accent 1"/>
     <w:lsdException w:unhideWhenUsed="0" w:uiPriority="64" w:semiHidden="0" w:name="Medium Shading 2 Accent 1"/>
     <w:lsdException w:unhideWhenUsed="0" w:uiPriority="65" w:semiHidden="0" w:name="Medium List 1 Accent 1"/>
-    <w:lsdException w:unhideWhenUsed="0" w:uiPriority="99" w:semiHidden="0" w:name="List Paragraph"/>
+    <w:lsdException w:qFormat="1" w:unhideWhenUsed="0" w:uiPriority="99" w:semiHidden="0" w:name="List Paragraph"/>
     <w:lsdException w:unhideWhenUsed="0" w:uiPriority="66" w:semiHidden="0" w:name="Medium List 2 Accent 1"/>
     <w:lsdException w:unhideWhenUsed="0" w:uiPriority="67" w:semiHidden="0" w:name="Medium Grid 1 Accent 1"/>
     <w:lsdException w:unhideWhenUsed="0" w:uiPriority="68" w:semiHidden="0" w:name="Medium Grid 2 Accent 1"/>
@@ -882,6 +1606,7 @@
   <w:style w:type="paragraph" w:styleId="4">
     <w:name w:val="List Paragraph"/>
     <w:basedOn w:val="1"/>
+    <w:qFormat/>
     <w:uiPriority w:val="99"/>
     <w:pPr>
       <w:ind w:firstLine="420" w:firstLineChars="200"/>
